--- a/Report/Pronin_A_S_IU7-42b_TZ_Generatsia_landshaftov2.docx
+++ b/Report/Pronin_A_S_IU7-42b_TZ_Generatsia_landshaftov2.docx
@@ -1140,7 +1140,7 @@
           <w:szCs w:val="24"/>
           <w:u w:val="single"/>
         </w:rPr>
-        <w:t xml:space="preserve">случайно </w:t>
+        <w:t>случайно сгенерированной карты высот</w:t>
       </w:r>
       <w:r>
         <w:rPr>
@@ -1150,7 +1150,7 @@
           <w:szCs w:val="24"/>
           <w:u w:val="single"/>
         </w:rPr>
-        <w:t>сгенерированной карты высот</w:t>
+        <w:t>.</w:t>
       </w:r>
       <w:r>
         <w:rPr>
@@ -1160,7 +1160,7 @@
           <w:szCs w:val="24"/>
           <w:u w:val="single"/>
         </w:rPr>
-        <w:t>.</w:t>
+        <w:t xml:space="preserve"> </w:t>
       </w:r>
       <w:r>
         <w:rPr>
@@ -1170,6 +1170,16 @@
           <w:szCs w:val="24"/>
           <w:u w:val="single"/>
         </w:rPr>
+        <w:t>Интерфейс</w:t>
+      </w:r>
+      <w:r>
+        <w:rPr>
+          <w:rFonts w:ascii="Times New Roman" w:eastAsia="Times New Roman" w:hAnsi="Times New Roman"/>
+          <w:color w:val="000000"/>
+          <w:sz w:val="24"/>
+          <w:szCs w:val="24"/>
+          <w:u w:val="single"/>
+        </w:rPr>
         <w:t xml:space="preserve"> </w:t>
       </w:r>
       <w:r>
@@ -1180,7 +1190,7 @@
           <w:szCs w:val="24"/>
           <w:u w:val="single"/>
         </w:rPr>
-        <w:t>Интерфейс</w:t>
+        <w:t xml:space="preserve">должен обеспечить ввод </w:t>
       </w:r>
       <w:r>
         <w:rPr>
@@ -1190,6 +1200,66 @@
           <w:szCs w:val="24"/>
           <w:u w:val="single"/>
         </w:rPr>
+        <w:t xml:space="preserve">таких параметров генерации ландшафта, как </w:t>
+      </w:r>
+      <w:r>
+        <w:rPr>
+          <w:rFonts w:ascii="Times New Roman" w:eastAsia="Times New Roman" w:hAnsi="Times New Roman"/>
+          <w:color w:val="000000"/>
+          <w:sz w:val="24"/>
+          <w:szCs w:val="24"/>
+          <w:u w:val="single"/>
+        </w:rPr>
+        <w:t xml:space="preserve">размерность карты высот, максимальную </w:t>
+      </w:r>
+      <w:r>
+        <w:rPr>
+          <w:rFonts w:ascii="Times New Roman" w:eastAsia="Times New Roman" w:hAnsi="Times New Roman"/>
+          <w:color w:val="000000"/>
+          <w:sz w:val="24"/>
+          <w:szCs w:val="24"/>
+          <w:u w:val="single"/>
+        </w:rPr>
+        <w:t>высот</w:t>
+      </w:r>
+      <w:r>
+        <w:rPr>
+          <w:rFonts w:ascii="Times New Roman" w:eastAsia="Times New Roman" w:hAnsi="Times New Roman"/>
+          <w:color w:val="000000"/>
+          <w:sz w:val="24"/>
+          <w:szCs w:val="24"/>
+          <w:u w:val="single"/>
+        </w:rPr>
+        <w:t>у, цвет</w:t>
+      </w:r>
+      <w:r>
+        <w:rPr>
+          <w:rFonts w:ascii="Times New Roman" w:eastAsia="Times New Roman" w:hAnsi="Times New Roman"/>
+          <w:color w:val="000000"/>
+          <w:sz w:val="24"/>
+          <w:szCs w:val="24"/>
+          <w:u w:val="single"/>
+        </w:rPr>
+        <w:t xml:space="preserve"> для закраски поверхности </w:t>
+      </w:r>
+      <w:r>
+        <w:rPr>
+          <w:rFonts w:ascii="Times New Roman" w:eastAsia="Times New Roman" w:hAnsi="Times New Roman"/>
+          <w:color w:val="000000"/>
+          <w:sz w:val="24"/>
+          <w:szCs w:val="24"/>
+          <w:u w:val="single"/>
+        </w:rPr>
+        <w:t>ландшафта.</w:t>
+      </w:r>
+      <w:r>
+        <w:rPr>
+          <w:rFonts w:ascii="Times New Roman" w:eastAsia="Times New Roman" w:hAnsi="Times New Roman"/>
+          <w:color w:val="000000"/>
+          <w:sz w:val="24"/>
+          <w:szCs w:val="24"/>
+          <w:u w:val="single"/>
+        </w:rPr>
         <w:t xml:space="preserve"> </w:t>
       </w:r>
       <w:r>
@@ -1200,7 +1270,7 @@
           <w:szCs w:val="24"/>
           <w:u w:val="single"/>
         </w:rPr>
-        <w:t xml:space="preserve">должен обеспечить ввод </w:t>
+        <w:t>Предоставить</w:t>
       </w:r>
       <w:r>
         <w:rPr>
@@ -1210,7 +1280,7 @@
           <w:szCs w:val="24"/>
           <w:u w:val="single"/>
         </w:rPr>
-        <w:t xml:space="preserve">таких параметров генерации ландшафта, как </w:t>
+        <w:t xml:space="preserve"> возможность трехмерных</w:t>
       </w:r>
       <w:r>
         <w:rPr>
@@ -1220,7 +1290,7 @@
           <w:szCs w:val="24"/>
           <w:u w:val="single"/>
         </w:rPr>
-        <w:t xml:space="preserve">размерность карты высот, максимальную </w:t>
+        <w:t xml:space="preserve"> </w:t>
       </w:r>
       <w:r>
         <w:rPr>
@@ -1230,7 +1300,7 @@
           <w:szCs w:val="24"/>
           <w:u w:val="single"/>
         </w:rPr>
-        <w:t>высот</w:t>
+        <w:t>преобразований визуализируемой сцены</w:t>
       </w:r>
       <w:r>
         <w:rPr>
@@ -1240,7 +1310,7 @@
           <w:szCs w:val="24"/>
           <w:u w:val="single"/>
         </w:rPr>
-        <w:t>у, цвет</w:t>
+        <w:t>:</w:t>
       </w:r>
       <w:r>
         <w:rPr>
@@ -1250,7 +1320,7 @@
           <w:szCs w:val="24"/>
           <w:u w:val="single"/>
         </w:rPr>
-        <w:t xml:space="preserve"> для закраски поверхности </w:t>
+        <w:t xml:space="preserve"> сдвиг, поворот, масштабирование.</w:t>
       </w:r>
       <w:r>
         <w:rPr>
@@ -1260,7 +1330,7 @@
           <w:szCs w:val="24"/>
           <w:u w:val="single"/>
         </w:rPr>
-        <w:t>ландшафта.</w:t>
+        <w:t xml:space="preserve"> </w:t>
       </w:r>
       <w:r>
         <w:rPr>
@@ -1270,7 +1340,7 @@
           <w:szCs w:val="24"/>
           <w:u w:val="single"/>
         </w:rPr>
-        <w:t xml:space="preserve"> </w:t>
+        <w:t xml:space="preserve">При генерации ландшафта добавляется </w:t>
       </w:r>
       <w:r>
         <w:rPr>
@@ -1280,7 +1350,7 @@
           <w:szCs w:val="24"/>
           <w:u w:val="single"/>
         </w:rPr>
-        <w:t>Предоставить</w:t>
+        <w:t>статический</w:t>
       </w:r>
       <w:r>
         <w:rPr>
@@ -1290,7 +1360,7 @@
           <w:szCs w:val="24"/>
           <w:u w:val="single"/>
         </w:rPr>
-        <w:t xml:space="preserve"> возможность трехмерных</w:t>
+        <w:t xml:space="preserve"> (относительно ландшафта)</w:t>
       </w:r>
       <w:r>
         <w:rPr>
@@ -1300,99 +1370,7 @@
           <w:szCs w:val="24"/>
           <w:u w:val="single"/>
         </w:rPr>
-        <w:t xml:space="preserve"> </w:t>
-      </w:r>
-      <w:r>
-        <w:rPr>
-          <w:rFonts w:ascii="Times New Roman" w:eastAsia="Times New Roman" w:hAnsi="Times New Roman"/>
-          <w:color w:val="000000"/>
-          <w:sz w:val="24"/>
-          <w:szCs w:val="24"/>
-          <w:u w:val="single"/>
-        </w:rPr>
-        <w:t>преобразований визуализируемой сцены</w:t>
-      </w:r>
-      <w:r>
-        <w:rPr>
-          <w:rFonts w:ascii="Times New Roman" w:eastAsia="Times New Roman" w:hAnsi="Times New Roman"/>
-          <w:color w:val="000000"/>
-          <w:sz w:val="24"/>
-          <w:szCs w:val="24"/>
-          <w:u w:val="single"/>
-        </w:rPr>
-        <w:t>:</w:t>
-      </w:r>
-      <w:r>
-        <w:rPr>
-          <w:rFonts w:ascii="Times New Roman" w:eastAsia="Times New Roman" w:hAnsi="Times New Roman"/>
-          <w:color w:val="000000"/>
-          <w:sz w:val="24"/>
-          <w:szCs w:val="24"/>
-          <w:u w:val="single"/>
-        </w:rPr>
-        <w:t xml:space="preserve"> сдвиг, поворот, масштабирование.</w:t>
-      </w:r>
-      <w:r>
-        <w:rPr>
-          <w:rFonts w:ascii="Times New Roman" w:eastAsia="Times New Roman" w:hAnsi="Times New Roman"/>
-          <w:color w:val="000000"/>
-          <w:sz w:val="24"/>
-          <w:szCs w:val="24"/>
-          <w:u w:val="single"/>
-        </w:rPr>
-        <w:t xml:space="preserve"> </w:t>
-      </w:r>
-      <w:r>
-        <w:rPr>
-          <w:rFonts w:ascii="Times New Roman" w:eastAsia="Times New Roman" w:hAnsi="Times New Roman"/>
-          <w:color w:val="000000"/>
-          <w:sz w:val="24"/>
-          <w:szCs w:val="24"/>
-          <w:u w:val="single"/>
-        </w:rPr>
-        <w:t xml:space="preserve">При генерации ландшафта добавляется </w:t>
-      </w:r>
-      <w:r>
-        <w:rPr>
-          <w:rFonts w:ascii="Times New Roman" w:eastAsia="Times New Roman" w:hAnsi="Times New Roman"/>
-          <w:color w:val="000000"/>
-          <w:sz w:val="24"/>
-          <w:szCs w:val="24"/>
-          <w:u w:val="single"/>
-        </w:rPr>
-        <w:t>статический</w:t>
-      </w:r>
-      <w:r>
-        <w:rPr>
-          <w:rFonts w:ascii="Times New Roman" w:eastAsia="Times New Roman" w:hAnsi="Times New Roman"/>
-          <w:color w:val="000000"/>
-          <w:sz w:val="24"/>
-          <w:szCs w:val="24"/>
-          <w:u w:val="single"/>
-        </w:rPr>
-        <w:t xml:space="preserve"> (относительно ландшафта)</w:t>
-      </w:r>
-      <w:r>
-        <w:rPr>
-          <w:rFonts w:ascii="Times New Roman" w:eastAsia="Times New Roman" w:hAnsi="Times New Roman"/>
-          <w:color w:val="000000"/>
-          <w:sz w:val="24"/>
-          <w:szCs w:val="24"/>
-          <w:u w:val="single"/>
-        </w:rPr>
-        <w:t xml:space="preserve"> и</w:t>
-      </w:r>
-      <w:bookmarkStart w:id="0" w:name="_GoBack"/>
-      <w:bookmarkEnd w:id="0"/>
-      <w:r>
-        <w:rPr>
-          <w:rFonts w:ascii="Times New Roman" w:eastAsia="Times New Roman" w:hAnsi="Times New Roman"/>
-          <w:color w:val="000000"/>
-          <w:sz w:val="24"/>
-          <w:szCs w:val="24"/>
-          <w:u w:val="single"/>
-        </w:rPr>
-        <w:t>сточник света.</w:t>
+        <w:t xml:space="preserve"> источник света.</w:t>
       </w:r>
     </w:p>
     <w:p>
@@ -1636,7 +1614,23 @@
           <w:sz w:val="24"/>
           <w:szCs w:val="24"/>
         </w:rPr>
-        <w:t>__________   __</w:t>
+        <w:t>__________</w:t>
+      </w:r>
+      <w:r>
+        <w:rPr>
+          <w:rFonts w:ascii="Times New Roman" w:eastAsia="Times New Roman" w:hAnsi="Times New Roman"/>
+          <w:sz w:val="24"/>
+          <w:szCs w:val="24"/>
+        </w:rPr>
+        <w:t>_</w:t>
+      </w:r>
+      <w:r>
+        <w:rPr>
+          <w:rFonts w:ascii="Times New Roman" w:eastAsia="Times New Roman" w:hAnsi="Times New Roman"/>
+          <w:sz w:val="24"/>
+          <w:szCs w:val="24"/>
+        </w:rPr>
+        <w:t>__</w:t>
       </w:r>
       <w:r>
         <w:rPr>
@@ -1661,7 +1655,7 @@
           <w:szCs w:val="24"/>
           <w:u w:val="single"/>
         </w:rPr>
-        <w:t>Ваулин</w:t>
+        <w:t>Погорелов</w:t>
       </w:r>
       <w:r>
         <w:rPr>
@@ -1679,7 +1673,7 @@
           <w:szCs w:val="24"/>
           <w:u w:val="single"/>
         </w:rPr>
-        <w:t>А. С</w:t>
+        <w:t>Д. А</w:t>
       </w:r>
       <w:r>
         <w:rPr>
@@ -1724,6 +1718,8 @@
           <w:szCs w:val="18"/>
         </w:rPr>
       </w:pPr>
+      <w:bookmarkStart w:id="0" w:name="_GoBack"/>
+      <w:bookmarkEnd w:id="0"/>
       <w:r>
         <w:rPr>
           <w:rFonts w:ascii="Times New Roman" w:eastAsia="Times New Roman" w:hAnsi="Times New Roman"/>
@@ -6944,7 +6940,7 @@
 </file>
 
 <file path=customXml/itemProps1.xml><?xml version="1.0" encoding="utf-8"?>
-<ds:datastoreItem xmlns:ds="http://schemas.openxmlformats.org/officeDocument/2006/customXml" ds:itemID="{C7D375BA-BE06-4796-A29C-36E1C535AA79}">
+<ds:datastoreItem xmlns:ds="http://schemas.openxmlformats.org/officeDocument/2006/customXml" ds:itemID="{6A5C5C42-2B82-438E-9679-7A8100082BB5}">
   <ds:schemaRefs>
     <ds:schemaRef ds:uri="http://schemas.openxmlformats.org/officeDocument/2006/bibliography"/>
   </ds:schemaRefs>

--- a/Report/Pronin_A_S_IU7-42b_TZ_Generatsia_landshaftov2.docx
+++ b/Report/Pronin_A_S_IU7-42b_TZ_Generatsia_landshaftov2.docx
@@ -1638,15 +1638,15 @@
           <w:sz w:val="24"/>
           <w:szCs w:val="24"/>
         </w:rPr>
-        <w:t xml:space="preserve">   </w:t>
-      </w:r>
-      <w:r>
-        <w:rPr>
-          <w:rFonts w:ascii="Times New Roman" w:eastAsia="Times New Roman" w:hAnsi="Times New Roman"/>
-          <w:sz w:val="24"/>
-          <w:szCs w:val="24"/>
-        </w:rPr>
-        <w:t>_</w:t>
+        <w:t xml:space="preserve">__              </w:t>
+      </w:r>
+      <w:r>
+        <w:rPr>
+          <w:rFonts w:ascii="Times New Roman" w:eastAsia="Times New Roman" w:hAnsi="Times New Roman"/>
+          <w:sz w:val="24"/>
+          <w:szCs w:val="24"/>
+        </w:rPr>
+        <w:t xml:space="preserve"> </w:t>
       </w:r>
       <w:r>
         <w:rPr>
@@ -1683,14 +1683,6 @@
           <w:u w:val="single"/>
         </w:rPr>
         <w:t>.</w:t>
-      </w:r>
-      <w:r>
-        <w:rPr>
-          <w:rFonts w:ascii="Times New Roman" w:eastAsia="Times New Roman" w:hAnsi="Times New Roman"/>
-          <w:sz w:val="24"/>
-          <w:szCs w:val="24"/>
-        </w:rPr>
-        <w:t>_</w:t>
       </w:r>
       <w:r>
         <w:rPr>
@@ -1718,136 +1710,136 @@
           <w:szCs w:val="18"/>
         </w:rPr>
       </w:pPr>
+      <w:r>
+        <w:rPr>
+          <w:rFonts w:ascii="Times New Roman" w:eastAsia="Times New Roman" w:hAnsi="Times New Roman"/>
+          <w:sz w:val="18"/>
+          <w:szCs w:val="18"/>
+        </w:rPr>
+        <w:t xml:space="preserve">(Подпись, дата)                             (И.О.Фамилия)            </w:t>
+      </w:r>
+    </w:p>
+    <w:p>
+      <w:pPr>
+        <w:spacing w:after="0"/>
+        <w:rPr>
+          <w:rFonts w:ascii="Times New Roman" w:eastAsia="Times New Roman" w:hAnsi="Times New Roman"/>
+          <w:b/>
+          <w:sz w:val="24"/>
+          <w:szCs w:val="24"/>
+        </w:rPr>
+      </w:pPr>
+      <w:r>
+        <w:rPr>
+          <w:rFonts w:ascii="Times New Roman" w:eastAsia="Times New Roman" w:hAnsi="Times New Roman"/>
+          <w:b/>
+          <w:sz w:val="24"/>
+          <w:szCs w:val="24"/>
+        </w:rPr>
+        <w:t>Студент</w:t>
+      </w:r>
+      <w:r>
+        <w:rPr>
+          <w:rFonts w:ascii="Times New Roman" w:eastAsia="Times New Roman" w:hAnsi="Times New Roman"/>
+          <w:b/>
+          <w:sz w:val="24"/>
+          <w:szCs w:val="24"/>
+        </w:rPr>
+        <w:tab/>
+      </w:r>
+      <w:r>
+        <w:rPr>
+          <w:rFonts w:ascii="Times New Roman" w:eastAsia="Times New Roman" w:hAnsi="Times New Roman"/>
+          <w:b/>
+          <w:sz w:val="24"/>
+          <w:szCs w:val="24"/>
+        </w:rPr>
+        <w:tab/>
+      </w:r>
+      <w:r>
+        <w:rPr>
+          <w:rFonts w:ascii="Times New Roman" w:eastAsia="Times New Roman" w:hAnsi="Times New Roman"/>
+          <w:b/>
+          <w:sz w:val="24"/>
+          <w:szCs w:val="24"/>
+        </w:rPr>
+        <w:tab/>
+      </w:r>
+      <w:r>
+        <w:rPr>
+          <w:rFonts w:ascii="Times New Roman" w:eastAsia="Times New Roman" w:hAnsi="Times New Roman"/>
+          <w:b/>
+          <w:sz w:val="24"/>
+          <w:szCs w:val="24"/>
+        </w:rPr>
+        <w:tab/>
+      </w:r>
+      <w:r>
+        <w:rPr>
+          <w:rFonts w:ascii="Times New Roman" w:eastAsia="Times New Roman" w:hAnsi="Times New Roman"/>
+          <w:b/>
+          <w:sz w:val="24"/>
+          <w:szCs w:val="24"/>
+        </w:rPr>
+        <w:tab/>
+      </w:r>
+      <w:r>
+        <w:rPr>
+          <w:rFonts w:ascii="Times New Roman" w:eastAsia="Times New Roman" w:hAnsi="Times New Roman"/>
+          <w:b/>
+          <w:sz w:val="24"/>
+          <w:szCs w:val="24"/>
+        </w:rPr>
+        <w:tab/>
+        <w:t>_________________</w:t>
+      </w:r>
+      <w:r>
+        <w:rPr>
+          <w:rFonts w:ascii="Times New Roman" w:eastAsia="Times New Roman" w:hAnsi="Times New Roman"/>
+          <w:b/>
+          <w:sz w:val="24"/>
+          <w:szCs w:val="24"/>
+        </w:rPr>
+        <w:t xml:space="preserve">_____                 </w:t>
+      </w:r>
+      <w:r>
+        <w:rPr>
+          <w:rFonts w:ascii="Times New Roman" w:eastAsia="Times New Roman" w:hAnsi="Times New Roman"/>
+          <w:sz w:val="24"/>
+          <w:szCs w:val="24"/>
+          <w:u w:val="single"/>
+        </w:rPr>
+        <w:t>Пронин</w:t>
+      </w:r>
+      <w:r>
+        <w:rPr>
+          <w:rFonts w:ascii="Times New Roman" w:eastAsia="Times New Roman" w:hAnsi="Times New Roman"/>
+          <w:sz w:val="24"/>
+          <w:szCs w:val="24"/>
+          <w:u w:val="single"/>
+        </w:rPr>
+        <w:t xml:space="preserve"> А. </w:t>
+      </w:r>
+      <w:r>
+        <w:rPr>
+          <w:rFonts w:ascii="Times New Roman" w:eastAsia="Times New Roman" w:hAnsi="Times New Roman"/>
+          <w:sz w:val="24"/>
+          <w:szCs w:val="24"/>
+          <w:u w:val="single"/>
+        </w:rPr>
+        <w:t>С.</w:t>
+      </w:r>
+      <w:r>
+        <w:rPr>
+          <w:rFonts w:ascii="Times New Roman" w:eastAsia="Times New Roman" w:hAnsi="Times New Roman"/>
+          <w:b/>
+          <w:sz w:val="24"/>
+          <w:szCs w:val="24"/>
+        </w:rPr>
+        <w:t xml:space="preserve"> </w:t>
+      </w:r>
       <w:bookmarkStart w:id="0" w:name="_GoBack"/>
       <w:bookmarkEnd w:id="0"/>
-      <w:r>
-        <w:rPr>
-          <w:rFonts w:ascii="Times New Roman" w:eastAsia="Times New Roman" w:hAnsi="Times New Roman"/>
-          <w:sz w:val="18"/>
-          <w:szCs w:val="18"/>
-        </w:rPr>
-        <w:t xml:space="preserve">(Подпись, дата)                             (И.О.Фамилия)            </w:t>
-      </w:r>
-    </w:p>
-    <w:p>
-      <w:pPr>
-        <w:spacing w:after="0"/>
-        <w:rPr>
-          <w:rFonts w:ascii="Times New Roman" w:eastAsia="Times New Roman" w:hAnsi="Times New Roman"/>
-          <w:b/>
-          <w:sz w:val="24"/>
-          <w:szCs w:val="24"/>
-        </w:rPr>
-      </w:pPr>
-      <w:r>
-        <w:rPr>
-          <w:rFonts w:ascii="Times New Roman" w:eastAsia="Times New Roman" w:hAnsi="Times New Roman"/>
-          <w:b/>
-          <w:sz w:val="24"/>
-          <w:szCs w:val="24"/>
-        </w:rPr>
-        <w:t>Студент</w:t>
-      </w:r>
-      <w:r>
-        <w:rPr>
-          <w:rFonts w:ascii="Times New Roman" w:eastAsia="Times New Roman" w:hAnsi="Times New Roman"/>
-          <w:b/>
-          <w:sz w:val="24"/>
-          <w:szCs w:val="24"/>
-        </w:rPr>
-        <w:tab/>
-      </w:r>
-      <w:r>
-        <w:rPr>
-          <w:rFonts w:ascii="Times New Roman" w:eastAsia="Times New Roman" w:hAnsi="Times New Roman"/>
-          <w:b/>
-          <w:sz w:val="24"/>
-          <w:szCs w:val="24"/>
-        </w:rPr>
-        <w:tab/>
-      </w:r>
-      <w:r>
-        <w:rPr>
-          <w:rFonts w:ascii="Times New Roman" w:eastAsia="Times New Roman" w:hAnsi="Times New Roman"/>
-          <w:b/>
-          <w:sz w:val="24"/>
-          <w:szCs w:val="24"/>
-        </w:rPr>
-        <w:tab/>
-      </w:r>
-      <w:r>
-        <w:rPr>
-          <w:rFonts w:ascii="Times New Roman" w:eastAsia="Times New Roman" w:hAnsi="Times New Roman"/>
-          <w:b/>
-          <w:sz w:val="24"/>
-          <w:szCs w:val="24"/>
-        </w:rPr>
-        <w:tab/>
-      </w:r>
-      <w:r>
-        <w:rPr>
-          <w:rFonts w:ascii="Times New Roman" w:eastAsia="Times New Roman" w:hAnsi="Times New Roman"/>
-          <w:b/>
-          <w:sz w:val="24"/>
-          <w:szCs w:val="24"/>
-        </w:rPr>
-        <w:tab/>
-      </w:r>
-      <w:r>
-        <w:rPr>
-          <w:rFonts w:ascii="Times New Roman" w:eastAsia="Times New Roman" w:hAnsi="Times New Roman"/>
-          <w:b/>
-          <w:sz w:val="24"/>
-          <w:szCs w:val="24"/>
-        </w:rPr>
-        <w:tab/>
-        <w:t xml:space="preserve">_________________  </w:t>
-      </w:r>
-      <w:r>
-        <w:rPr>
-          <w:rFonts w:ascii="Times New Roman" w:eastAsia="Times New Roman" w:hAnsi="Times New Roman"/>
-          <w:sz w:val="24"/>
-          <w:szCs w:val="24"/>
-          <w:u w:val="single"/>
-        </w:rPr>
-        <w:t>__</w:t>
-      </w:r>
-      <w:r>
-        <w:rPr>
-          <w:rFonts w:ascii="Times New Roman" w:eastAsia="Times New Roman" w:hAnsi="Times New Roman"/>
-          <w:sz w:val="24"/>
-          <w:szCs w:val="24"/>
-          <w:u w:val="single"/>
-        </w:rPr>
-        <w:t xml:space="preserve">      Пронин</w:t>
-      </w:r>
-      <w:r>
-        <w:rPr>
-          <w:rFonts w:ascii="Times New Roman" w:eastAsia="Times New Roman" w:hAnsi="Times New Roman"/>
-          <w:sz w:val="24"/>
-          <w:szCs w:val="24"/>
-          <w:u w:val="single"/>
-        </w:rPr>
-        <w:t xml:space="preserve"> А. </w:t>
-      </w:r>
-      <w:r>
-        <w:rPr>
-          <w:rFonts w:ascii="Times New Roman" w:eastAsia="Times New Roman" w:hAnsi="Times New Roman"/>
-          <w:sz w:val="24"/>
-          <w:szCs w:val="24"/>
-          <w:u w:val="single"/>
-        </w:rPr>
-        <w:t>С._</w:t>
-      </w:r>
-      <w:r>
-        <w:rPr>
-          <w:rFonts w:ascii="Times New Roman" w:eastAsia="Times New Roman" w:hAnsi="Times New Roman"/>
-          <w:b/>
-          <w:sz w:val="24"/>
-          <w:szCs w:val="24"/>
-        </w:rPr>
-        <w:t xml:space="preserve"> </w:t>
-      </w:r>
     </w:p>
     <w:p>
       <w:pPr>
@@ -6940,7 +6932,7 @@
 </file>
 
 <file path=customXml/itemProps1.xml><?xml version="1.0" encoding="utf-8"?>
-<ds:datastoreItem xmlns:ds="http://schemas.openxmlformats.org/officeDocument/2006/customXml" ds:itemID="{6A5C5C42-2B82-438E-9679-7A8100082BB5}">
+<ds:datastoreItem xmlns:ds="http://schemas.openxmlformats.org/officeDocument/2006/customXml" ds:itemID="{31C1FCAA-9333-4460-8A3F-CDDDCB60DA97}">
   <ds:schemaRefs>
     <ds:schemaRef ds:uri="http://schemas.openxmlformats.org/officeDocument/2006/bibliography"/>
   </ds:schemaRefs>
